--- a/Progetto/progetto.docx
+++ b/Progetto/progetto.docx
@@ -420,14 +420,35 @@
           <w:sz w:val="24"/>
           <w:szCs w:val="24"/>
         </w:rPr>
-        <w:t>ohn è un ragazzo di 23 anni</w:t>
-      </w:r>
-      <w:r>
-        <w:rPr>
-          <w:sz w:val="24"/>
-          <w:szCs w:val="24"/>
-        </w:rPr>
-        <w:t>, è uno studente universitario.</w:t>
+        <w:t>ohn è un ragazzo di 2</w:t>
+      </w:r>
+      <w:r>
+        <w:rPr>
+          <w:sz w:val="24"/>
+          <w:szCs w:val="24"/>
+        </w:rPr>
+        <w:t>0 - 26</w:t>
+      </w:r>
+      <w:r>
+        <w:rPr>
+          <w:sz w:val="24"/>
+          <w:szCs w:val="24"/>
+        </w:rPr>
+        <w:t xml:space="preserve"> anni</w:t>
+      </w:r>
+      <w:r>
+        <w:rPr>
+          <w:sz w:val="24"/>
+          <w:szCs w:val="24"/>
+        </w:rPr>
+        <w:t>.</w:t>
+      </w:r>
+      <w:r>
+        <w:rPr>
+          <w:sz w:val="24"/>
+          <w:szCs w:val="24"/>
+        </w:rPr>
+        <w:t xml:space="preserve"> Utilizza molto lo smartphone, ma anche il pc. Ha una buona conoscenza dell’informatica. È uno studente universitario a tempo pieno, quindi non lavorando, nel fare acquisti cerca sempre di risparmiare. Fa spesso acquisti online.</w:t>
       </w:r>
     </w:p>
     <w:p>
@@ -513,7 +534,28 @@
           <w:sz w:val="24"/>
           <w:szCs w:val="24"/>
         </w:rPr>
-        <w:t>: Beth è una donna di 47 anni, casalinga</w:t>
+        <w:t xml:space="preserve">: Beth è una donna di </w:t>
+      </w:r>
+      <w:r>
+        <w:rPr>
+          <w:sz w:val="24"/>
+          <w:szCs w:val="24"/>
+        </w:rPr>
+        <w:t>40 - 50</w:t>
+      </w:r>
+      <w:r>
+        <w:rPr>
+          <w:sz w:val="24"/>
+          <w:szCs w:val="24"/>
+        </w:rPr>
+        <w:t xml:space="preserve"> anni</w:t>
+      </w:r>
+      <w:r>
+        <w:rPr>
+          <w:sz w:val="24"/>
+          <w:szCs w:val="24"/>
+        </w:rPr>
+        <w:t>. Lavora presso una ditta di pulizie, ha due figli che vivono lontano. Ha uno smartphone ma non ha una buona conoscenza dell’informatica. Quando va a fare la spesa, spesso le capita di non trovare quello che stava cercando così chiede ad uno dei sui figli di comprarglielo online.</w:t>
       </w:r>
     </w:p>
     <w:p>
@@ -543,16 +585,194 @@
           <w:szCs w:val="28"/>
         </w:rPr>
       </w:pPr>
-    </w:p>
-    <w:p>
-      <w:pPr>
+      <w:r>
         <w:rPr>
           <w:b/>
           <w:bCs/>
           <w:sz w:val="28"/>
           <w:szCs w:val="28"/>
         </w:rPr>
-      </w:pPr>
+        <w:lastRenderedPageBreak/>
+        <w:t>Scenario:</w:t>
+      </w:r>
+    </w:p>
+    <w:p>
+      <w:pPr>
+        <w:rPr>
+          <w:sz w:val="24"/>
+          <w:szCs w:val="24"/>
+        </w:rPr>
+      </w:pPr>
+      <w:r>
+        <w:rPr>
+          <w:sz w:val="24"/>
+          <w:szCs w:val="24"/>
+        </w:rPr>
+        <w:t xml:space="preserve">Un giorno in università John sente parlare di </w:t>
+      </w:r>
+      <w:proofErr w:type="spellStart"/>
+      <w:r>
+        <w:rPr>
+          <w:sz w:val="24"/>
+          <w:szCs w:val="24"/>
+        </w:rPr>
+        <w:t>un</w:t>
+      </w:r>
+      <w:r>
+        <w:rPr>
+          <w:sz w:val="24"/>
+          <w:szCs w:val="24"/>
+        </w:rPr>
+        <w:t>’</w:t>
+      </w:r>
+      <w:r>
+        <w:rPr>
+          <w:sz w:val="24"/>
+          <w:szCs w:val="24"/>
+        </w:rPr>
+        <w:t>app</w:t>
+      </w:r>
+      <w:proofErr w:type="spellEnd"/>
+      <w:r>
+        <w:rPr>
+          <w:sz w:val="24"/>
+          <w:szCs w:val="24"/>
+        </w:rPr>
+        <w:t xml:space="preserve"> per il tracciamento delle spedizioni, per cui dato che lui acquista molto spesso online decide di scaricarla e registrarsi.</w:t>
+      </w:r>
+    </w:p>
+    <w:p>
+      <w:pPr>
+        <w:rPr>
+          <w:sz w:val="24"/>
+          <w:szCs w:val="24"/>
+        </w:rPr>
+      </w:pPr>
+      <w:r>
+        <w:rPr>
+          <w:sz w:val="24"/>
+          <w:szCs w:val="24"/>
+        </w:rPr>
+        <w:t xml:space="preserve">Arriva il giorno del Black </w:t>
+      </w:r>
+      <w:proofErr w:type="spellStart"/>
+      <w:r>
+        <w:rPr>
+          <w:sz w:val="24"/>
+          <w:szCs w:val="24"/>
+        </w:rPr>
+        <w:t>Friday</w:t>
+      </w:r>
+      <w:proofErr w:type="spellEnd"/>
+      <w:r>
+        <w:rPr>
+          <w:sz w:val="24"/>
+          <w:szCs w:val="24"/>
+        </w:rPr>
+        <w:t xml:space="preserve"> e vengono trova molte offerte su prodotti a cui John è interessato. Queste offerte provengono da diversi siti di e-commerce, John decide di acquistare i prodotti.</w:t>
+      </w:r>
+    </w:p>
+    <w:p>
+      <w:pPr>
+        <w:rPr>
+          <w:sz w:val="24"/>
+          <w:szCs w:val="24"/>
+        </w:rPr>
+      </w:pPr>
+      <w:r>
+        <w:rPr>
+          <w:sz w:val="24"/>
+          <w:szCs w:val="24"/>
+        </w:rPr>
+        <w:t>Dopo qualche giorno,</w:t>
+      </w:r>
+      <w:r>
+        <w:rPr>
+          <w:sz w:val="24"/>
+          <w:szCs w:val="24"/>
+        </w:rPr>
+        <w:t xml:space="preserve"> riceve le e-mail con il codice di tracciamento di ogni prodotto ma non vuole andare a controllare ogni singolo sito per vedere lo stato della spedizione, così si ricorda di aver scaricato quell’app per il tracciamento delle spedizioni.</w:t>
+      </w:r>
+    </w:p>
+    <w:p>
+      <w:pPr>
+        <w:rPr>
+          <w:sz w:val="24"/>
+          <w:szCs w:val="24"/>
+        </w:rPr>
+      </w:pPr>
+      <w:r>
+        <w:rPr>
+          <w:sz w:val="24"/>
+          <w:szCs w:val="24"/>
+        </w:rPr>
+        <w:t>Decide di fare il login nell’applicazione dalla pagina principale e di aggiungere i codici di tracking di tutti gli ordini che ha effettuato.</w:t>
+      </w:r>
+    </w:p>
+    <w:p>
+      <w:pPr>
+        <w:rPr>
+          <w:sz w:val="24"/>
+          <w:szCs w:val="24"/>
+        </w:rPr>
+      </w:pPr>
+      <w:r>
+        <w:rPr>
+          <w:sz w:val="24"/>
+          <w:szCs w:val="24"/>
+        </w:rPr>
+        <w:t xml:space="preserve">Assegna un nome ad ogni singola spedizione, e tramite la pagina principale può </w:t>
+      </w:r>
+      <w:r>
+        <w:rPr>
+          <w:sz w:val="24"/>
+          <w:szCs w:val="24"/>
+        </w:rPr>
+        <w:t>vedere</w:t>
+      </w:r>
+      <w:r>
+        <w:rPr>
+          <w:sz w:val="24"/>
+          <w:szCs w:val="24"/>
+        </w:rPr>
+        <w:t xml:space="preserve"> la lista dei suoi ordini</w:t>
+      </w:r>
+      <w:r>
+        <w:rPr>
+          <w:sz w:val="24"/>
+          <w:szCs w:val="24"/>
+        </w:rPr>
+        <w:t xml:space="preserve"> e controllare quali sono in consegna dalla preview, oppure cliccando su un ordine può vedere la lista dei movimenti che ha fatto l’ordine.</w:t>
+      </w:r>
+    </w:p>
+    <w:p>
+      <w:pPr>
+        <w:rPr>
+          <w:sz w:val="24"/>
+          <w:szCs w:val="24"/>
+        </w:rPr>
+      </w:pPr>
+      <w:r>
+        <w:rPr>
+          <w:sz w:val="24"/>
+          <w:szCs w:val="24"/>
+        </w:rPr>
+        <w:t xml:space="preserve">Una volta che l’ordine è stato </w:t>
+      </w:r>
+      <w:r>
+        <w:rPr>
+          <w:sz w:val="24"/>
+          <w:szCs w:val="24"/>
+        </w:rPr>
+        <w:t>consegnato</w:t>
+      </w:r>
+      <w:r>
+        <w:rPr>
+          <w:sz w:val="24"/>
+          <w:szCs w:val="24"/>
+        </w:rPr>
+        <w:t xml:space="preserve"> decide di archiviare l’ordine, oppure di eliminarlo.</w:t>
+      </w:r>
     </w:p>
     <w:p>
       <w:pPr>
@@ -563,238 +783,15 @@
           <w:szCs w:val="28"/>
         </w:rPr>
       </w:pPr>
-    </w:p>
-    <w:p>
-      <w:pPr>
+      <w:proofErr w:type="spellStart"/>
+      <w:r>
         <w:rPr>
           <w:b/>
           <w:bCs/>
           <w:sz w:val="28"/>
           <w:szCs w:val="28"/>
         </w:rPr>
-      </w:pPr>
-      <w:r>
-        <w:rPr>
-          <w:b/>
-          <w:bCs/>
-          <w:sz w:val="28"/>
-          <w:szCs w:val="28"/>
-        </w:rPr>
-        <w:lastRenderedPageBreak/>
-        <w:t>Scenario:</w:t>
-      </w:r>
-    </w:p>
-    <w:p>
-      <w:pPr>
-        <w:rPr>
-          <w:sz w:val="24"/>
-          <w:szCs w:val="24"/>
-        </w:rPr>
-      </w:pPr>
-      <w:r>
-        <w:rPr>
-          <w:sz w:val="24"/>
-          <w:szCs w:val="24"/>
-        </w:rPr>
-        <w:t xml:space="preserve">Un giorno in università John sente parlare di </w:t>
-      </w:r>
-      <w:proofErr w:type="spellStart"/>
-      <w:r>
-        <w:rPr>
-          <w:sz w:val="24"/>
-          <w:szCs w:val="24"/>
-        </w:rPr>
-        <w:t>un’app</w:t>
-      </w:r>
-      <w:proofErr w:type="spellEnd"/>
-      <w:r>
-        <w:rPr>
-          <w:sz w:val="24"/>
-          <w:szCs w:val="24"/>
-        </w:rPr>
-        <w:t xml:space="preserve"> per il tracciamento delle spedizioni, per cui dato che lui acquista molto spesso online decide di scaricarla e registrarsi.</w:t>
-      </w:r>
-    </w:p>
-    <w:p>
-      <w:pPr>
-        <w:rPr>
-          <w:sz w:val="24"/>
-          <w:szCs w:val="24"/>
-        </w:rPr>
-      </w:pPr>
-      <w:r>
-        <w:rPr>
-          <w:sz w:val="24"/>
-          <w:szCs w:val="24"/>
-        </w:rPr>
-        <w:t xml:space="preserve">Arriva il giorno del Black </w:t>
-      </w:r>
-      <w:proofErr w:type="spellStart"/>
-      <w:r>
-        <w:rPr>
-          <w:sz w:val="24"/>
-          <w:szCs w:val="24"/>
-        </w:rPr>
-        <w:t>Friday</w:t>
-      </w:r>
-      <w:proofErr w:type="spellEnd"/>
-      <w:r>
-        <w:rPr>
-          <w:sz w:val="24"/>
-          <w:szCs w:val="24"/>
-        </w:rPr>
-        <w:t xml:space="preserve"> e vengono trova molte offerte su prodotti a cui John è interessato. Queste offerte provengono da diversi siti di e-commerce, John decide di acquistare i prodotti.</w:t>
-      </w:r>
-    </w:p>
-    <w:p>
-      <w:pPr>
-        <w:rPr>
-          <w:sz w:val="24"/>
-          <w:szCs w:val="24"/>
-        </w:rPr>
-      </w:pPr>
-      <w:r>
-        <w:rPr>
-          <w:sz w:val="24"/>
-          <w:szCs w:val="24"/>
-        </w:rPr>
-        <w:t>Dopo qualche giorno,</w:t>
-      </w:r>
-      <w:r>
-        <w:rPr>
-          <w:sz w:val="24"/>
-          <w:szCs w:val="24"/>
-        </w:rPr>
-        <w:t xml:space="preserve"> riceve le e-mail con il codice di tracciamento di ogni prodotto ma non vuole andare a controllare ogni singolo sito per vedere lo stato della spedizione, così si ricorda di aver scaricato quell’app per il tracciamento delle spedizioni.</w:t>
-      </w:r>
-    </w:p>
-    <w:p>
-      <w:pPr>
-        <w:rPr>
-          <w:sz w:val="24"/>
-          <w:szCs w:val="24"/>
-        </w:rPr>
-      </w:pPr>
-      <w:r>
-        <w:rPr>
-          <w:sz w:val="24"/>
-          <w:szCs w:val="24"/>
-        </w:rPr>
-        <w:t>Decide di fare il login nell’applicazione dalla pagina principale e di aggiungere i codici di tracking di tutti gli ordini che ha effettuato.</w:t>
-      </w:r>
-    </w:p>
-    <w:p>
-      <w:pPr>
-        <w:rPr>
-          <w:sz w:val="24"/>
-          <w:szCs w:val="24"/>
-        </w:rPr>
-      </w:pPr>
-      <w:r>
-        <w:rPr>
-          <w:sz w:val="24"/>
-          <w:szCs w:val="24"/>
-        </w:rPr>
-        <w:t xml:space="preserve">Assegna un nome ad ogni singola spedizione, e tramite la pagina principale può </w:t>
-      </w:r>
-      <w:r>
-        <w:rPr>
-          <w:sz w:val="24"/>
-          <w:szCs w:val="24"/>
-        </w:rPr>
-        <w:t>vedere</w:t>
-      </w:r>
-      <w:r>
-        <w:rPr>
-          <w:sz w:val="24"/>
-          <w:szCs w:val="24"/>
-        </w:rPr>
-        <w:t xml:space="preserve"> la lista dei suoi ordini</w:t>
-      </w:r>
-      <w:r>
-        <w:rPr>
-          <w:sz w:val="24"/>
-          <w:szCs w:val="24"/>
-        </w:rPr>
-        <w:t xml:space="preserve"> e controllare quali sono in consegna dalla preview, oppure cliccando su un ordine può vedere la lista dei movimenti che ha fatto l’ordine.</w:t>
-      </w:r>
-    </w:p>
-    <w:p>
-      <w:pPr>
-        <w:rPr>
-          <w:sz w:val="24"/>
-          <w:szCs w:val="24"/>
-        </w:rPr>
-      </w:pPr>
-      <w:r>
-        <w:rPr>
-          <w:sz w:val="24"/>
-          <w:szCs w:val="24"/>
-        </w:rPr>
-        <w:t xml:space="preserve">Una volta che l’ordine è stato </w:t>
-      </w:r>
-      <w:r>
-        <w:rPr>
-          <w:sz w:val="24"/>
-          <w:szCs w:val="24"/>
-        </w:rPr>
-        <w:t>consegnato</w:t>
-      </w:r>
-      <w:r>
-        <w:rPr>
-          <w:sz w:val="24"/>
-          <w:szCs w:val="24"/>
-        </w:rPr>
-        <w:t xml:space="preserve"> decide di archiviare l’ordine, oppure di eliminarlo.</w:t>
-      </w:r>
-    </w:p>
-    <w:p>
-      <w:pPr>
-        <w:rPr>
-          <w:b/>
-          <w:bCs/>
-          <w:sz w:val="28"/>
-          <w:szCs w:val="28"/>
-        </w:rPr>
-      </w:pPr>
-      <w:r>
-        <w:rPr>
-          <w:b/>
-          <w:bCs/>
-          <w:sz w:val="28"/>
-          <w:szCs w:val="28"/>
-        </w:rPr>
-        <w:t xml:space="preserve">Data and </w:t>
-      </w:r>
-      <w:proofErr w:type="spellStart"/>
-      <w:r>
-        <w:rPr>
-          <w:b/>
-          <w:bCs/>
-          <w:sz w:val="28"/>
-          <w:szCs w:val="28"/>
-        </w:rPr>
-        <w:t>Funcional</w:t>
-      </w:r>
-      <w:proofErr w:type="spellEnd"/>
-      <w:r>
-        <w:rPr>
-          <w:b/>
-          <w:bCs/>
-          <w:sz w:val="28"/>
-          <w:szCs w:val="28"/>
-        </w:rPr>
-        <w:t xml:space="preserve"> </w:t>
-      </w:r>
-      <w:proofErr w:type="spellStart"/>
-      <w:r>
-        <w:rPr>
-          <w:b/>
-          <w:bCs/>
-          <w:sz w:val="28"/>
-          <w:szCs w:val="28"/>
-        </w:rPr>
-        <w:t>r</w:t>
+        <w:t>R</w:t>
       </w:r>
       <w:r>
         <w:rPr>
@@ -885,7 +882,21 @@
           <w:sz w:val="24"/>
           <w:szCs w:val="24"/>
         </w:rPr>
-        <w:t>All’apertura deve essere mostrata la pagina di registrazione e login, con email e password</w:t>
+        <w:t>All’apertura deve essere mostrata la pagina di registrazione e login, con e</w:t>
+      </w:r>
+      <w:r>
+        <w:rPr>
+          <w:sz w:val="24"/>
+          <w:szCs w:val="24"/>
+        </w:rPr>
+        <w:t>-</w:t>
+      </w:r>
+      <w:r>
+        <w:rPr>
+          <w:sz w:val="24"/>
+          <w:szCs w:val="24"/>
+        </w:rPr>
+        <w:t>mail e password</w:t>
       </w:r>
     </w:p>
     <w:p>
@@ -945,7 +956,7 @@
           <w:sz w:val="24"/>
           <w:szCs w:val="24"/>
         </w:rPr>
-        <w:t>Un tasto per poter visualizzare gli ordini archiviato</w:t>
+        <w:t>Poter assegnare un nome personalizzato alla spedizione</w:t>
       </w:r>
     </w:p>
     <w:p>
@@ -965,7 +976,14 @@
           <w:sz w:val="24"/>
           <w:szCs w:val="24"/>
         </w:rPr>
-        <w:t>Visualizzare i dettagli di una spedizione cliccando su di essa dalla lista</w:t>
+        <w:t>Un tasto per poter visualizzare gli ordini archiviat</w:t>
+      </w:r>
+      <w:r>
+        <w:rPr>
+          <w:sz w:val="24"/>
+          <w:szCs w:val="24"/>
+        </w:rPr>
+        <w:t>i</w:t>
       </w:r>
     </w:p>
     <w:p>
@@ -985,7 +1003,7 @@
           <w:sz w:val="24"/>
           <w:szCs w:val="24"/>
         </w:rPr>
-        <w:t>Poter modificare il nome di una spedizione</w:t>
+        <w:t>Visualizzare i dettagli di una spedizione cliccando su di essa dalla lista</w:t>
       </w:r>
     </w:p>
     <w:p>
@@ -1005,6 +1023,46 @@
           <w:sz w:val="24"/>
           <w:szCs w:val="24"/>
         </w:rPr>
+        <w:t>Poter modificare il nome di una spedizione</w:t>
+      </w:r>
+    </w:p>
+    <w:p>
+      <w:pPr>
+        <w:pStyle w:val="Paragrafoelenco"/>
+        <w:numPr>
+          <w:ilvl w:val="0"/>
+          <w:numId w:val="1"/>
+        </w:numPr>
+        <w:rPr>
+          <w:sz w:val="24"/>
+          <w:szCs w:val="24"/>
+        </w:rPr>
+      </w:pPr>
+      <w:r>
+        <w:rPr>
+          <w:sz w:val="24"/>
+          <w:szCs w:val="24"/>
+        </w:rPr>
+        <w:t>Deve poter tracciare diversi corrieri</w:t>
+      </w:r>
+    </w:p>
+    <w:p>
+      <w:pPr>
+        <w:pStyle w:val="Paragrafoelenco"/>
+        <w:numPr>
+          <w:ilvl w:val="0"/>
+          <w:numId w:val="1"/>
+        </w:numPr>
+        <w:rPr>
+          <w:sz w:val="24"/>
+          <w:szCs w:val="24"/>
+        </w:rPr>
+      </w:pPr>
+      <w:r>
+        <w:rPr>
+          <w:sz w:val="24"/>
+          <w:szCs w:val="24"/>
+        </w:rPr>
         <w:t>Un tasto per effettuare velocemente il logout da qualsiasi pagina ci troviamo</w:t>
       </w:r>
     </w:p>
@@ -1091,6 +1149,16 @@
           <w:szCs w:val="28"/>
         </w:rPr>
       </w:pPr>
+      <w:r>
+        <w:rPr>
+          <w:b/>
+          <w:bCs/>
+          <w:sz w:val="28"/>
+          <w:szCs w:val="28"/>
+        </w:rPr>
+        <w:lastRenderedPageBreak/>
+        <w:t>Tecnologie utilizzate</w:t>
+      </w:r>
     </w:p>
     <w:p>
       <w:pPr>
@@ -1105,7 +1173,6 @@
           <w:szCs w:val="24"/>
           <w:u w:val="single"/>
         </w:rPr>
-        <w:lastRenderedPageBreak/>
         <w:t>QUASAR</w:t>
       </w:r>
       <w:r>
@@ -1266,6 +1333,14 @@
         </w:rPr>
         <w:t>-Controller</w:t>
       </w:r>
+    </w:p>
+    <w:p>
+      <w:pPr>
+        <w:rPr>
+          <w:sz w:val="24"/>
+          <w:szCs w:val="24"/>
+        </w:rPr>
+      </w:pPr>
     </w:p>
     <w:p>
       <w:pPr>

--- a/Progetto/progetto.docx
+++ b/Progetto/progetto.docx
@@ -88,23 +88,7 @@
           <w:sz w:val="24"/>
           <w:szCs w:val="24"/>
         </w:rPr>
-        <w:t xml:space="preserve">In quel momento è iniziato il mio processo di </w:t>
-      </w:r>
-      <w:proofErr w:type="spellStart"/>
-      <w:r>
-        <w:rPr>
-          <w:sz w:val="24"/>
-          <w:szCs w:val="24"/>
-        </w:rPr>
-        <w:t>Needfinding</w:t>
-      </w:r>
-      <w:proofErr w:type="spellEnd"/>
-      <w:r>
-        <w:rPr>
-          <w:sz w:val="24"/>
-          <w:szCs w:val="24"/>
-        </w:rPr>
-        <w:t>, iniziando a fare delle domande ad alcuni amici e parenti</w:t>
+        <w:t>In quel momento è iniziato il mio processo di Needfinding, iniziando a fare delle domande ad alcuni amici e parenti</w:t>
       </w:r>
       <w:r>
         <w:rPr>
@@ -130,7 +114,6 @@
           <w:szCs w:val="28"/>
         </w:rPr>
       </w:pPr>
-      <w:proofErr w:type="spellStart"/>
       <w:r>
         <w:rPr>
           <w:b/>
@@ -156,17 +139,7 @@
           <w:sz w:val="28"/>
           <w:szCs w:val="28"/>
         </w:rPr>
-        <w:t>inding</w:t>
-      </w:r>
-      <w:proofErr w:type="spellEnd"/>
-      <w:r>
-        <w:rPr>
-          <w:b/>
-          <w:bCs/>
-          <w:sz w:val="28"/>
-          <w:szCs w:val="28"/>
-        </w:rPr>
-        <w:t>:</w:t>
+        <w:t>inding:</w:t>
       </w:r>
     </w:p>
     <w:p>
@@ -288,7 +261,6 @@
           <w:szCs w:val="28"/>
         </w:rPr>
       </w:pPr>
-      <w:proofErr w:type="spellStart"/>
       <w:r>
         <w:rPr>
           <w:b/>
@@ -296,48 +268,22 @@
           <w:sz w:val="28"/>
           <w:szCs w:val="28"/>
         </w:rPr>
-        <w:t>Personas</w:t>
-      </w:r>
-      <w:proofErr w:type="spellEnd"/>
-      <w:r>
-        <w:rPr>
-          <w:b/>
-          <w:bCs/>
-          <w:sz w:val="28"/>
-          <w:szCs w:val="28"/>
-        </w:rPr>
-        <w:t>:</w:t>
-      </w:r>
-    </w:p>
-    <w:p>
-      <w:pPr>
-        <w:rPr>
-          <w:sz w:val="24"/>
-          <w:szCs w:val="24"/>
-        </w:rPr>
-      </w:pPr>
-      <w:r>
-        <w:rPr>
-          <w:sz w:val="24"/>
-          <w:szCs w:val="24"/>
-        </w:rPr>
-        <w:t xml:space="preserve">Successivamente sono state ricavate due </w:t>
-      </w:r>
-      <w:proofErr w:type="spellStart"/>
-      <w:r>
-        <w:rPr>
-          <w:sz w:val="24"/>
-          <w:szCs w:val="24"/>
-        </w:rPr>
-        <w:t>Personas</w:t>
-      </w:r>
-      <w:proofErr w:type="spellEnd"/>
-      <w:r>
-        <w:rPr>
-          <w:sz w:val="24"/>
-          <w:szCs w:val="24"/>
-        </w:rPr>
-        <w:t>:</w:t>
+        <w:t>Personas:</w:t>
+      </w:r>
+    </w:p>
+    <w:p>
+      <w:pPr>
+        <w:rPr>
+          <w:sz w:val="24"/>
+          <w:szCs w:val="24"/>
+        </w:rPr>
+      </w:pPr>
+      <w:r>
+        <w:rPr>
+          <w:sz w:val="24"/>
+          <w:szCs w:val="24"/>
+        </w:rPr>
+        <w:t>Successivamente sono state ricavate due Personas:</w:t>
       </w:r>
     </w:p>
     <w:p>
@@ -364,39 +310,7 @@
           <w:sz w:val="24"/>
           <w:szCs w:val="24"/>
         </w:rPr>
-        <w:t xml:space="preserve"> (</w:t>
-      </w:r>
-      <w:proofErr w:type="spellStart"/>
-      <w:r>
-        <w:rPr>
-          <w:sz w:val="24"/>
-          <w:szCs w:val="24"/>
-        </w:rPr>
-        <w:t>primary</w:t>
-      </w:r>
-      <w:proofErr w:type="spellEnd"/>
-      <w:r>
-        <w:rPr>
-          <w:sz w:val="24"/>
-          <w:szCs w:val="24"/>
-        </w:rPr>
-        <w:t xml:space="preserve"> </w:t>
-      </w:r>
-      <w:proofErr w:type="spellStart"/>
-      <w:r>
-        <w:rPr>
-          <w:sz w:val="24"/>
-          <w:szCs w:val="24"/>
-        </w:rPr>
-        <w:t>personas</w:t>
-      </w:r>
-      <w:proofErr w:type="spellEnd"/>
-      <w:r>
-        <w:rPr>
-          <w:sz w:val="24"/>
-          <w:szCs w:val="24"/>
-        </w:rPr>
-        <w:t>):</w:t>
+        <w:t xml:space="preserve"> (primary personas):</w:t>
       </w:r>
     </w:p>
     <w:p>
@@ -495,39 +409,7 @@
           <w:sz w:val="24"/>
           <w:szCs w:val="24"/>
         </w:rPr>
-        <w:t xml:space="preserve"> (</w:t>
-      </w:r>
-      <w:proofErr w:type="spellStart"/>
-      <w:r>
-        <w:rPr>
-          <w:sz w:val="24"/>
-          <w:szCs w:val="24"/>
-        </w:rPr>
-        <w:t>secondary</w:t>
-      </w:r>
-      <w:proofErr w:type="spellEnd"/>
-      <w:r>
-        <w:rPr>
-          <w:sz w:val="24"/>
-          <w:szCs w:val="24"/>
-        </w:rPr>
-        <w:t xml:space="preserve"> </w:t>
-      </w:r>
-      <w:proofErr w:type="spellStart"/>
-      <w:r>
-        <w:rPr>
-          <w:sz w:val="24"/>
-          <w:szCs w:val="24"/>
-        </w:rPr>
-        <w:t>personas</w:t>
-      </w:r>
-      <w:proofErr w:type="spellEnd"/>
-      <w:r>
-        <w:rPr>
-          <w:sz w:val="24"/>
-          <w:szCs w:val="24"/>
-        </w:rPr>
-        <w:t>)</w:t>
+        <w:t xml:space="preserve"> (secondary personas)</w:t>
       </w:r>
       <w:r>
         <w:rPr>
@@ -608,15 +490,7 @@
           <w:sz w:val="24"/>
           <w:szCs w:val="24"/>
         </w:rPr>
-        <w:t xml:space="preserve">Un giorno in università John sente parlare di </w:t>
-      </w:r>
-      <w:proofErr w:type="spellStart"/>
-      <w:r>
-        <w:rPr>
-          <w:sz w:val="24"/>
-          <w:szCs w:val="24"/>
-        </w:rPr>
-        <w:t>un</w:t>
+        <w:t>Un giorno in università John sente parlare di un</w:t>
       </w:r>
       <w:r>
         <w:rPr>
@@ -630,46 +504,22 @@
           <w:sz w:val="24"/>
           <w:szCs w:val="24"/>
         </w:rPr>
-        <w:t>app</w:t>
-      </w:r>
-      <w:proofErr w:type="spellEnd"/>
-      <w:r>
-        <w:rPr>
-          <w:sz w:val="24"/>
-          <w:szCs w:val="24"/>
-        </w:rPr>
-        <w:t xml:space="preserve"> per il tracciamento delle spedizioni, per cui dato che lui acquista molto spesso online decide di scaricarla e registrarsi.</w:t>
-      </w:r>
-    </w:p>
-    <w:p>
-      <w:pPr>
-        <w:rPr>
-          <w:sz w:val="24"/>
-          <w:szCs w:val="24"/>
-        </w:rPr>
-      </w:pPr>
-      <w:r>
-        <w:rPr>
-          <w:sz w:val="24"/>
-          <w:szCs w:val="24"/>
-        </w:rPr>
-        <w:t xml:space="preserve">Arriva il giorno del Black </w:t>
-      </w:r>
-      <w:proofErr w:type="spellStart"/>
-      <w:r>
-        <w:rPr>
-          <w:sz w:val="24"/>
-          <w:szCs w:val="24"/>
-        </w:rPr>
-        <w:t>Friday</w:t>
-      </w:r>
-      <w:proofErr w:type="spellEnd"/>
-      <w:r>
-        <w:rPr>
-          <w:sz w:val="24"/>
-          <w:szCs w:val="24"/>
-        </w:rPr>
-        <w:t xml:space="preserve"> e vengono trova molte offerte su prodotti a cui John è interessato. Queste offerte provengono da diversi siti di e-commerce, John decide di acquistare i prodotti.</w:t>
+        <w:t>app per il tracciamento delle spedizioni, per cui dato che lui acquista molto spesso online decide di scaricarla e registrarsi.</w:t>
+      </w:r>
+    </w:p>
+    <w:p>
+      <w:pPr>
+        <w:rPr>
+          <w:sz w:val="24"/>
+          <w:szCs w:val="24"/>
+        </w:rPr>
+      </w:pPr>
+      <w:r>
+        <w:rPr>
+          <w:sz w:val="24"/>
+          <w:szCs w:val="24"/>
+        </w:rPr>
+        <w:t>Arriva il giorno del Black Friday e vengono trova molte offerte su prodotti a cui John è interessato. Queste offerte provengono da diversi siti di e-commerce, John decide di acquistare i prodotti.</w:t>
       </w:r>
     </w:p>
     <w:p>
@@ -783,7 +633,6 @@
           <w:szCs w:val="28"/>
         </w:rPr>
       </w:pPr>
-      <w:proofErr w:type="spellStart"/>
       <w:r>
         <w:rPr>
           <w:b/>
@@ -800,17 +649,7 @@
           <w:sz w:val="28"/>
           <w:szCs w:val="28"/>
         </w:rPr>
-        <w:t>equirements</w:t>
-      </w:r>
-      <w:proofErr w:type="spellEnd"/>
-      <w:r>
-        <w:rPr>
-          <w:b/>
-          <w:bCs/>
-          <w:sz w:val="28"/>
-          <w:szCs w:val="28"/>
-        </w:rPr>
-        <w:t>:</w:t>
+        <w:t>equirements:</w:t>
       </w:r>
     </w:p>
     <w:p>
@@ -830,39 +669,7 @@
           <w:sz w:val="24"/>
           <w:szCs w:val="24"/>
         </w:rPr>
-        <w:t>L’applicazione deve essere accessibile sia da sito web che da applicazione per smartphone (</w:t>
-      </w:r>
-      <w:proofErr w:type="spellStart"/>
-      <w:r>
-        <w:rPr>
-          <w:sz w:val="24"/>
-          <w:szCs w:val="24"/>
-        </w:rPr>
-        <w:t>android</w:t>
-      </w:r>
-      <w:proofErr w:type="spellEnd"/>
-      <w:r>
-        <w:rPr>
-          <w:sz w:val="24"/>
-          <w:szCs w:val="24"/>
-        </w:rPr>
-        <w:t xml:space="preserve"> e </w:t>
-      </w:r>
-      <w:proofErr w:type="spellStart"/>
-      <w:r>
-        <w:rPr>
-          <w:sz w:val="24"/>
-          <w:szCs w:val="24"/>
-        </w:rPr>
-        <w:t>ios</w:t>
-      </w:r>
-      <w:proofErr w:type="spellEnd"/>
-      <w:r>
-        <w:rPr>
-          <w:sz w:val="24"/>
-          <w:szCs w:val="24"/>
-        </w:rPr>
-        <w:t>)</w:t>
+        <w:t>L’applicazione deve essere accessibile sia da sito web che da applicazione per smartphone (android e ios)</w:t>
       </w:r>
     </w:p>
     <w:p>
@@ -1157,7 +964,7 @@
           <w:szCs w:val="28"/>
         </w:rPr>
         <w:lastRenderedPageBreak/>
-        <w:t>Tecnologie utilizzate</w:t>
+        <w:t>Prototyping</w:t>
       </w:r>
     </w:p>
     <w:p>
@@ -1220,118 +1027,22 @@
           <w:sz w:val="24"/>
           <w:szCs w:val="24"/>
         </w:rPr>
-        <w:t xml:space="preserve">un framework basato su </w:t>
-      </w:r>
-      <w:proofErr w:type="spellStart"/>
-      <w:r>
-        <w:rPr>
-          <w:sz w:val="24"/>
-          <w:szCs w:val="24"/>
-        </w:rPr>
-        <w:t>VueJS</w:t>
-      </w:r>
-      <w:proofErr w:type="spellEnd"/>
-      <w:r>
-        <w:rPr>
-          <w:sz w:val="24"/>
-          <w:szCs w:val="24"/>
-        </w:rPr>
-        <w:t xml:space="preserve">, per realizzare l’interfaccia grafica perché i componenti che utilizza per costruire la UI sono basati sul </w:t>
-      </w:r>
-      <w:proofErr w:type="spellStart"/>
-      <w:r>
-        <w:rPr>
-          <w:sz w:val="24"/>
-          <w:szCs w:val="24"/>
-        </w:rPr>
-        <w:t>Material</w:t>
-      </w:r>
-      <w:proofErr w:type="spellEnd"/>
-      <w:r>
-        <w:rPr>
-          <w:sz w:val="24"/>
-          <w:szCs w:val="24"/>
-        </w:rPr>
-        <w:t xml:space="preserve"> Design e seguono le linee guida del </w:t>
-      </w:r>
-      <w:proofErr w:type="spellStart"/>
-      <w:r>
-        <w:rPr>
-          <w:sz w:val="24"/>
-          <w:szCs w:val="24"/>
-        </w:rPr>
-        <w:t>material</w:t>
-      </w:r>
-      <w:proofErr w:type="spellEnd"/>
-      <w:r>
-        <w:rPr>
-          <w:sz w:val="24"/>
-          <w:szCs w:val="24"/>
-        </w:rPr>
-        <w:t xml:space="preserve"> design. Con questo framework è possibile creare sia siti web che mobile app con un singolo progetto.</w:t>
-      </w:r>
-    </w:p>
-    <w:p>
-      <w:pPr>
-        <w:rPr>
-          <w:sz w:val="24"/>
-          <w:szCs w:val="24"/>
-        </w:rPr>
-      </w:pPr>
-      <w:r>
-        <w:rPr>
-          <w:sz w:val="24"/>
-          <w:szCs w:val="24"/>
-        </w:rPr>
-        <w:t xml:space="preserve">Inoltre, dato che è basato su </w:t>
-      </w:r>
-      <w:proofErr w:type="spellStart"/>
-      <w:r>
-        <w:rPr>
-          <w:sz w:val="24"/>
-          <w:szCs w:val="24"/>
-        </w:rPr>
-        <w:t>VueJs</w:t>
-      </w:r>
-      <w:proofErr w:type="spellEnd"/>
-      <w:r>
-        <w:rPr>
-          <w:sz w:val="24"/>
-          <w:szCs w:val="24"/>
-        </w:rPr>
-        <w:t xml:space="preserve">, offre la possibilità </w:t>
-      </w:r>
-      <w:proofErr w:type="spellStart"/>
-      <w:r>
-        <w:rPr>
-          <w:sz w:val="24"/>
-          <w:szCs w:val="24"/>
-        </w:rPr>
-        <w:t>si</w:t>
-      </w:r>
-      <w:proofErr w:type="spellEnd"/>
-      <w:r>
-        <w:rPr>
-          <w:sz w:val="24"/>
-          <w:szCs w:val="24"/>
-        </w:rPr>
-        <w:t xml:space="preserve"> separare componenti per la visualizzazione dalle componenti per la gestione dei dati, in modo da seguire la tecnica del Model-</w:t>
-      </w:r>
-      <w:proofErr w:type="spellStart"/>
-      <w:r>
-        <w:rPr>
-          <w:sz w:val="24"/>
-          <w:szCs w:val="24"/>
-        </w:rPr>
-        <w:t>View</w:t>
-      </w:r>
-      <w:proofErr w:type="spellEnd"/>
-      <w:r>
-        <w:rPr>
-          <w:sz w:val="24"/>
-          <w:szCs w:val="24"/>
-        </w:rPr>
-        <w:t>-Controller</w:t>
+        <w:t>un framework basato su VueJS, per realizzare l’interfaccia grafica perché i componenti che utilizza per costruire la UI sono basati sul Material Design e seguono le linee guida del material design. Con questo framework è possibile creare sia siti web che mobile app con un singolo progetto.</w:t>
+      </w:r>
+    </w:p>
+    <w:p>
+      <w:pPr>
+        <w:rPr>
+          <w:sz w:val="24"/>
+          <w:szCs w:val="24"/>
+        </w:rPr>
+      </w:pPr>
+      <w:r>
+        <w:rPr>
+          <w:sz w:val="24"/>
+          <w:szCs w:val="24"/>
+        </w:rPr>
+        <w:t>Inoltre, dato che è basato su VueJs, offre la possibilità si separare componenti per la visualizzazione dalle componenti per la gestione dei dati, in modo da seguire la tecnica del Model-View-Controller</w:t>
       </w:r>
     </w:p>
     <w:p>
@@ -1377,55 +1088,7 @@
           <w:sz w:val="24"/>
           <w:szCs w:val="24"/>
         </w:rPr>
-        <w:t xml:space="preserve">Ho scelto </w:t>
-      </w:r>
-      <w:proofErr w:type="spellStart"/>
-      <w:r>
-        <w:rPr>
-          <w:sz w:val="24"/>
-          <w:szCs w:val="24"/>
-        </w:rPr>
-        <w:t>firebase</w:t>
-      </w:r>
-      <w:proofErr w:type="spellEnd"/>
-      <w:r>
-        <w:rPr>
-          <w:sz w:val="24"/>
-          <w:szCs w:val="24"/>
-        </w:rPr>
-        <w:t xml:space="preserve"> per la componente database perché offre la possibilità di utilizzare un database </w:t>
-      </w:r>
-      <w:proofErr w:type="spellStart"/>
-      <w:r>
-        <w:rPr>
-          <w:sz w:val="24"/>
-          <w:szCs w:val="24"/>
-        </w:rPr>
-        <w:t>realtime</w:t>
-      </w:r>
-      <w:proofErr w:type="spellEnd"/>
-      <w:r>
-        <w:rPr>
-          <w:sz w:val="24"/>
-          <w:szCs w:val="24"/>
-        </w:rPr>
-        <w:t xml:space="preserve">, con funzionalità di autenticazione e ottime api per integrarlo con </w:t>
-      </w:r>
-      <w:proofErr w:type="spellStart"/>
-      <w:r>
-        <w:rPr>
-          <w:sz w:val="24"/>
-          <w:szCs w:val="24"/>
-        </w:rPr>
-        <w:t>nodejs</w:t>
-      </w:r>
-      <w:proofErr w:type="spellEnd"/>
-      <w:r>
-        <w:rPr>
-          <w:sz w:val="24"/>
-          <w:szCs w:val="24"/>
-        </w:rPr>
-        <w:t>.</w:t>
+        <w:t>Ho scelto firebase per la componente database perché offre la possibilità di utilizzare un database realtime, con funzionalità di autenticazione e ottime api per integrarlo con nodejs.</w:t>
       </w:r>
     </w:p>
     <w:p>
@@ -1479,7 +1142,6 @@
         </w:rPr>
         <w:t xml:space="preserve">offerta da </w:t>
       </w:r>
-      <w:proofErr w:type="spellStart"/>
       <w:r>
         <w:rPr>
           <w:sz w:val="24"/>
@@ -1488,7 +1150,6 @@
         </w:rPr>
         <w:t>Trackingmore</w:t>
       </w:r>
-      <w:proofErr w:type="spellEnd"/>
       <w:r>
         <w:rPr>
           <w:sz w:val="24"/>
@@ -1537,25 +1198,8 @@
           <w:sz w:val="24"/>
           <w:szCs w:val="24"/>
         </w:rPr>
-        <w:t xml:space="preserve"> ho costruito un </w:t>
-      </w:r>
-      <w:proofErr w:type="spellStart"/>
-      <w:r>
-        <w:rPr>
-          <w:sz w:val="24"/>
-          <w:szCs w:val="24"/>
-        </w:rPr>
-        <w:t>backend</w:t>
-      </w:r>
-      <w:proofErr w:type="spellEnd"/>
-      <w:r>
-        <w:rPr>
-          <w:sz w:val="24"/>
-          <w:szCs w:val="24"/>
-        </w:rPr>
-        <w:t xml:space="preserve"> basato su </w:t>
-      </w:r>
-      <w:proofErr w:type="spellStart"/>
+        <w:t xml:space="preserve"> ho costruito un backend basato su </w:t>
+      </w:r>
       <w:r>
         <w:rPr>
           <w:sz w:val="24"/>
@@ -1564,7 +1208,6 @@
         </w:rPr>
         <w:t>NodeJS</w:t>
       </w:r>
-      <w:proofErr w:type="spellEnd"/>
       <w:r>
         <w:rPr>
           <w:sz w:val="24"/>

--- a/Progetto/progetto.docx
+++ b/Progetto/progetto.docx
@@ -490,36 +490,50 @@
           <w:sz w:val="24"/>
           <w:szCs w:val="24"/>
         </w:rPr>
-        <w:t>Un giorno in università John sente parlare di un</w:t>
-      </w:r>
-      <w:r>
-        <w:rPr>
-          <w:sz w:val="24"/>
-          <w:szCs w:val="24"/>
-        </w:rPr>
-        <w:t>’</w:t>
-      </w:r>
-      <w:r>
-        <w:rPr>
-          <w:sz w:val="24"/>
-          <w:szCs w:val="24"/>
-        </w:rPr>
-        <w:t>app per il tracciamento delle spedizioni, per cui dato che lui acquista molto spesso online decide di scaricarla e registrarsi.</w:t>
-      </w:r>
-    </w:p>
-    <w:p>
-      <w:pPr>
-        <w:rPr>
-          <w:sz w:val="24"/>
-          <w:szCs w:val="24"/>
-        </w:rPr>
-      </w:pPr>
-      <w:r>
-        <w:rPr>
-          <w:sz w:val="24"/>
-          <w:szCs w:val="24"/>
-        </w:rPr>
-        <w:t>Arriva il giorno del Black Friday e vengono trova molte offerte su prodotti a cui John è interessato. Queste offerte provengono da diversi siti di e-commerce, John decide di acquistare i prodotti.</w:t>
+        <w:t xml:space="preserve">Un giorno in università John sente parlare di </w:t>
+      </w:r>
+      <w:r>
+        <w:rPr>
+          <w:sz w:val="24"/>
+          <w:szCs w:val="24"/>
+        </w:rPr>
+        <w:t>un app</w:t>
+      </w:r>
+      <w:r>
+        <w:rPr>
+          <w:sz w:val="24"/>
+          <w:szCs w:val="24"/>
+        </w:rPr>
+        <w:t xml:space="preserve"> per il tracciamento delle spedizioni, per cui dato che lui acquista molto spesso online decide di scaricarla e registrarsi.</w:t>
+      </w:r>
+    </w:p>
+    <w:p>
+      <w:pPr>
+        <w:rPr>
+          <w:sz w:val="24"/>
+          <w:szCs w:val="24"/>
+        </w:rPr>
+      </w:pPr>
+      <w:r>
+        <w:rPr>
+          <w:sz w:val="24"/>
+          <w:szCs w:val="24"/>
+        </w:rPr>
+        <w:t xml:space="preserve">Arriva il giorno del Black Friday e vengono </w:t>
+      </w:r>
+      <w:r>
+        <w:rPr>
+          <w:sz w:val="24"/>
+          <w:szCs w:val="24"/>
+        </w:rPr>
+        <w:t>fatte</w:t>
+      </w:r>
+      <w:r>
+        <w:rPr>
+          <w:sz w:val="24"/>
+          <w:szCs w:val="24"/>
+        </w:rPr>
+        <w:t xml:space="preserve"> molte offerte su prodotti a cui John è interessato. Queste offerte provengono da diversi siti di e-commerce, John decide di acquistare i prodotti.</w:t>
       </w:r>
     </w:p>
     <w:p>
